--- a/Assets/RESUMES/Manan_SWDO_S23.docx
+++ b/Assets/RESUMES/Manan_SWDO_S23.docx
@@ -334,46 +334,46 @@
           <w:sz w:val="18"/>
           <w:szCs w:val="18"/>
         </w:rPr>
-        <w:t xml:space="preserve">Minor in Entrepreneurship and </w:t>
+        <w:t>Minor in Entrepreneurship and In</w:t>
+      </w:r>
+      <w:r>
+        <w:rPr>
+          <w:sz w:val="18"/>
+          <w:szCs w:val="18"/>
+        </w:rPr>
+        <w:t>n</w:t>
+      </w:r>
+      <w:r>
+        <w:rPr>
+          <w:sz w:val="18"/>
+          <w:szCs w:val="18"/>
+        </w:rPr>
+        <w:t xml:space="preserve">ovation engineering • University of South Florida • </w:t>
       </w:r>
       <w:proofErr w:type="spellStart"/>
-      <w:r>
-        <w:rPr>
-          <w:sz w:val="18"/>
-          <w:szCs w:val="18"/>
-        </w:rPr>
-        <w:t>Inovation</w:t>
+      <w:proofErr w:type="gramStart"/>
+      <w:r>
+        <w:rPr>
+          <w:sz w:val="18"/>
+          <w:szCs w:val="18"/>
+        </w:rPr>
+        <w:t>Tampa,FL</w:t>
       </w:r>
       <w:proofErr w:type="spellEnd"/>
-      <w:r>
-        <w:rPr>
-          <w:sz w:val="18"/>
-          <w:szCs w:val="18"/>
-        </w:rPr>
-        <w:t xml:space="preserve"> engineering • University of South Florida • </w:t>
-      </w:r>
-      <w:proofErr w:type="spellStart"/>
-      <w:r>
-        <w:rPr>
-          <w:sz w:val="18"/>
-          <w:szCs w:val="18"/>
-        </w:rPr>
-        <w:t>Tampa,FL</w:t>
-      </w:r>
-      <w:proofErr w:type="spellEnd"/>
-      <w:r>
-        <w:rPr>
-          <w:sz w:val="18"/>
-          <w:szCs w:val="18"/>
-        </w:rPr>
-        <w:t xml:space="preserve"> • </w:t>
-      </w:r>
-      <w:r>
-        <w:rPr>
-          <w:sz w:val="18"/>
-          <w:szCs w:val="18"/>
-        </w:rPr>
-        <w:t xml:space="preserve">Spring, </w:t>
+      <w:proofErr w:type="gramEnd"/>
+      <w:r>
+        <w:rPr>
+          <w:sz w:val="18"/>
+          <w:szCs w:val="18"/>
+        </w:rPr>
+        <w:t xml:space="preserve"> •</w:t>
+      </w:r>
+      <w:r>
+        <w:rPr>
+          <w:sz w:val="18"/>
+          <w:szCs w:val="18"/>
+        </w:rPr>
+        <w:t xml:space="preserve"> </w:t>
       </w:r>
       <w:r>
         <w:rPr>
@@ -1025,23 +1025,7 @@
           <w:sz w:val="18"/>
           <w:szCs w:val="18"/>
         </w:rPr>
-        <w:t xml:space="preserve">Technical Skills: C++, Java, JavaScript, Node, Spring Boot, MySQL, PL/PG SQL, React, Vue, CSS, SQL, HTML, Python, C, Swift, dockers, YAML, </w:t>
-      </w:r>
-      <w:proofErr w:type="gramStart"/>
-      <w:r>
-        <w:rPr>
-          <w:sz w:val="18"/>
-          <w:szCs w:val="18"/>
-        </w:rPr>
-        <w:t>Linux(</w:t>
-      </w:r>
-      <w:proofErr w:type="gramEnd"/>
-      <w:r>
-        <w:rPr>
-          <w:sz w:val="18"/>
-          <w:szCs w:val="18"/>
-        </w:rPr>
-        <w:t xml:space="preserve">Ubuntu), MongoDB, </w:t>
+        <w:t xml:space="preserve">Technical Skills: C++, Java, JavaScript, Node, Spring Boot, MySQL, PL/PG SQL, React, Vue, CSS, SQL, HTML, Python, C, Swift, dockers, YAML, Linux(Ubuntu), MongoDB, </w:t>
       </w:r>
       <w:proofErr w:type="spellStart"/>
       <w:r>
@@ -1067,7 +1051,21 @@
         </w:rPr>
         <w:t>SAFe</w:t>
       </w:r>
+      <w:r>
+        <w:rPr>
+          <w:sz w:val="18"/>
+          <w:szCs w:val="18"/>
+        </w:rPr>
+        <w:t>, Jir</w:t>
+      </w:r>
       <w:proofErr w:type="spellEnd"/>
+      <w:r>
+        <w:rPr>
+          <w:sz w:val="18"/>
+          <w:szCs w:val="18"/>
+        </w:rPr>
+        <w:t>a</w:t>
+      </w:r>
     </w:p>
     <w:sectPr>
       <w:headerReference w:type="even" r:id="rId12"/>
